--- a/Part 2/[Translate]When Is a Rose Not a Rose.docx
+++ b/Part 2/[Translate]When Is a Rose Not a Rose.docx
@@ -4,15 +4,32 @@
   <w:body>
     <w:p>
       <w:pPr>
+        <w:spacing w:after="108"/>
+        <w:ind w:left="11" w:hanging="10"/>
+        <w:jc w:val="left"/>
+        <w:rPr>
+          <w:rFonts w:hint="eastAsia"/>
+        </w:rPr>
+      </w:pPr>
+      <w:r>
         <w:rPr>
           <w:b/>
-        </w:rPr>
-      </w:pPr>
-      <w:r>
-        <w:rPr>
-          <w:rFonts w:hint="eastAsia"/>
+          <w:sz w:val="24"/>
+        </w:rPr>
+        <w:t xml:space="preserve">When Is a Rose Not a Rose? </w:t>
+      </w:r>
+    </w:p>
+    <w:p>
+      <w:pPr>
+        <w:rPr>
           <w:b/>
         </w:rPr>
+      </w:pPr>
+      <w:r>
+        <w:rPr>
+          <w:rFonts w:hint="eastAsia"/>
+          <w:b/>
+        </w:rPr>
         <w:t>장미는</w:t>
       </w:r>
       <w:r>
@@ -23,6 +40,17 @@
       </w:r>
     </w:p>
     <w:p>
+      <w:pPr>
+        <w:ind w:left="1"/>
+        <w:rPr>
+          <w:rFonts w:hint="eastAsia"/>
+        </w:rPr>
+      </w:pPr>
+      <w:r>
+        <w:t xml:space="preserve">Having studied Linus's behavior and formed a theory about why it was successful, I made a conscious decision to test this theory on my new (admittedly much less complex and ambitious) project. </w:t>
+      </w:r>
+    </w:p>
+    <w:p>
       <w:r>
         <w:rPr>
           <w:rFonts w:hint="eastAsia"/>
@@ -30,7 +58,36 @@
         <w:t>리누스의</w:t>
       </w:r>
       <w:r>
-        <w:t xml:space="preserve"> 행동을 연구하고 왜 그것이 성공했는지에 대한 이론을 세우면서 필자는 (필자는 훨씬 덜 복잡하고 야심적인) 새 프로젝트에서이 이론을 시험하기 위해 의식적인 결정을 내렸다.</w:t>
+        <w:t xml:space="preserve"> 행동을 연구하고 왜 그것이 성공했는지에 대한 이론을 세우면서 필자는 (훨씬 덜 복잡하고 야심적인) 새 프로젝트에서</w:t>
+      </w:r>
+      <w:r>
+        <w:rPr>
+          <w:rFonts w:hint="eastAsia"/>
+        </w:rPr>
+        <w:t xml:space="preserve"> </w:t>
+      </w:r>
+      <w:r>
+        <w:t>이 이론을 시험하기 위</w:t>
+      </w:r>
+      <w:r>
+        <w:rPr>
+          <w:rFonts w:hint="eastAsia"/>
+        </w:rPr>
+        <w:t>한</w:t>
+      </w:r>
+      <w:r>
+        <w:t xml:space="preserve"> 의식적인 결정을 내렸다.</w:t>
+      </w:r>
+    </w:p>
+    <w:p>
+      <w:pPr>
+        <w:ind w:left="1"/>
+        <w:rPr>
+          <w:rFonts w:hint="eastAsia"/>
+        </w:rPr>
+      </w:pPr>
+      <w:r>
+        <w:t>But the first thing I did was reorganize and simplify popclient a lot.</w:t>
       </w:r>
     </w:p>
     <w:p>
@@ -41,7 +98,137 @@
         <w:t>그러나</w:t>
       </w:r>
       <w:r>
-        <w:t xml:space="preserve"> 내가 한 첫 번째 일은 popclient를 재구성하고 단순화하는 것이 었습니다. Carl Harris의 구현은 매우 건전하지만 많은 C 프로그래머에게 공통적으로 필요한 불필요한 복잡성을 나타냅니다. 그는 코드를 중심으로 취급하고 데이터 구조를 코드 지원으로 취급했습니다. 결과적으로 코드는 아름답지만 데이터 구조 디자인은 임시적이고 오히려 못 생겼습니다 (적어도이 베테랑 LISP 해커의 높은 기준으로는).</w:t>
+        <w:t xml:space="preserve"> 내가 한 첫 번째 일은 popclient를 재구성하고 단순화하는 것</w:t>
+      </w:r>
+      <w:r>
+        <w:rPr>
+          <w:rFonts w:hint="eastAsia"/>
+        </w:rPr>
+        <w:t xml:space="preserve"> </w:t>
+      </w:r>
+      <w:r>
+        <w:t>이었습니다.</w:t>
+      </w:r>
+    </w:p>
+    <w:p>
+      <w:pPr>
+        <w:ind w:left="1"/>
+        <w:rPr>
+          <w:rFonts w:hint="eastAsia"/>
+        </w:rPr>
+      </w:pPr>
+      <w:r>
+        <w:t>Carl Harris's implementation was very sound, but exhibited a kind of unnecessary complexity common to many C programmers.</w:t>
+      </w:r>
+    </w:p>
+    <w:p>
+      <w:r>
+        <w:t xml:space="preserve">Carl Harris의 구현은 매우 건전하지만 많은 C 프로그래머에게 </w:t>
+      </w:r>
+      <w:r>
+        <w:rPr>
+          <w:rFonts w:hint="eastAsia"/>
+        </w:rPr>
+        <w:t>흔히</w:t>
+      </w:r>
+      <w:r>
+        <w:t xml:space="preserve"> </w:t>
+      </w:r>
+      <w:r>
+        <w:rPr>
+          <w:rFonts w:hint="eastAsia"/>
+        </w:rPr>
+        <w:t xml:space="preserve">나타나는 </w:t>
+      </w:r>
+      <w:r>
+        <w:t xml:space="preserve">불필요한 복잡성을 </w:t>
+      </w:r>
+      <w:r>
+        <w:rPr>
+          <w:rFonts w:hint="eastAsia"/>
+        </w:rPr>
+        <w:t>보인다</w:t>
+      </w:r>
+      <w:r>
+        <w:t>.</w:t>
+      </w:r>
+    </w:p>
+    <w:p>
+      <w:pPr>
+        <w:rPr>
+          <w:rFonts w:hint="eastAsia"/>
+        </w:rPr>
+      </w:pPr>
+      <w:r>
+        <w:t>He treated the code as central and the data structures as support for the code.</w:t>
+      </w:r>
+    </w:p>
+    <w:p>
+      <w:r>
+        <w:t xml:space="preserve">그는 코드를 중심으로 취급하고 </w:t>
+      </w:r>
+      <w:r>
+        <w:rPr>
+          <w:rFonts w:hint="eastAsia"/>
+        </w:rPr>
+        <w:t>자료</w:t>
+      </w:r>
+      <w:r>
+        <w:t xml:space="preserve"> 구조를 코드 지원으로 취급했습니다.</w:t>
+      </w:r>
+    </w:p>
+    <w:p>
+      <w:pPr>
+        <w:ind w:left="1"/>
+        <w:rPr>
+          <w:rFonts w:hint="eastAsia"/>
+        </w:rPr>
+      </w:pPr>
+      <w:r>
+        <w:t xml:space="preserve">As a result, the code was beautiful but the data structure design ad-hoc and rather ugly (at least by the high standards of this veteran LISP hacker). </w:t>
+      </w:r>
+    </w:p>
+    <w:p>
+      <w:r>
+        <w:t xml:space="preserve">결과적으로 코드는 아름답지만 </w:t>
+      </w:r>
+      <w:r>
+        <w:rPr>
+          <w:rFonts w:hint="eastAsia"/>
+        </w:rPr>
+        <w:t>자료</w:t>
+      </w:r>
+      <w:r>
+        <w:t xml:space="preserve"> 구조 디자인은 임시적이고 오히려 </w:t>
+      </w:r>
+      <w:r>
+        <w:rPr>
+          <w:rFonts w:hint="eastAsia"/>
+        </w:rPr>
+        <w:t>보기 좋지 않았다</w:t>
+      </w:r>
+      <w:r>
+        <w:t xml:space="preserve"> (적어도</w:t>
+      </w:r>
+      <w:r>
+        <w:rPr>
+          <w:rFonts w:hint="eastAsia"/>
+        </w:rPr>
+        <w:t xml:space="preserve"> </w:t>
+      </w:r>
+      <w:r>
+        <w:t>이 베테랑 LISP 해커의 높은 기준으로는).</w:t>
+      </w:r>
+    </w:p>
+    <w:p>
+      <w:pPr>
+        <w:ind w:left="1"/>
+        <w:rPr>
+          <w:rFonts w:hint="eastAsia"/>
+        </w:rPr>
+      </w:pPr>
+      <w:r>
+        <w:t>I had another purpose for rewriting besides improving the code and the data structure design, however.</w:t>
       </w:r>
     </w:p>
     <w:p>
@@ -52,7 +239,126 @@
         <w:t>그러나</w:t>
       </w:r>
       <w:r>
-        <w:t xml:space="preserve"> 코드 및 데이터 구조 디자인을 개선하는 것 외에도 재 작성을위한 또 다른 목적이있었습니다. 그것은 그것을 완전히 이해 한 것으로 진화시키는 것이 었습니다. 당신이 이해하지 못하는 프로그램에서 버그를 고치는 것은 책임이 없습니다.</w:t>
+        <w:t xml:space="preserve"> 코드 및 </w:t>
+      </w:r>
+      <w:r>
+        <w:rPr>
+          <w:rFonts w:hint="eastAsia"/>
+        </w:rPr>
+        <w:t>자료</w:t>
+      </w:r>
+      <w:r>
+        <w:t xml:space="preserve"> 구조 디자인을 개선하는 것 외에도 재</w:t>
+      </w:r>
+      <w:r>
+        <w:t xml:space="preserve"> </w:t>
+      </w:r>
+      <w:r>
+        <w:rPr>
+          <w:rFonts w:hint="eastAsia"/>
+        </w:rPr>
+        <w:t>작</w:t>
+      </w:r>
+      <w:r>
+        <w:t>성을</w:t>
+      </w:r>
+      <w:r>
+        <w:rPr>
+          <w:rFonts w:hint="eastAsia"/>
+        </w:rPr>
+        <w:t xml:space="preserve"> </w:t>
+      </w:r>
+      <w:r>
+        <w:t>위한 또 다른 목적이</w:t>
+      </w:r>
+      <w:r>
+        <w:rPr>
+          <w:rFonts w:hint="eastAsia"/>
+        </w:rPr>
+        <w:t xml:space="preserve"> </w:t>
+      </w:r>
+      <w:r>
+        <w:t xml:space="preserve">있었습니다. </w:t>
+      </w:r>
+    </w:p>
+    <w:p>
+      <w:pPr>
+        <w:ind w:left="1"/>
+        <w:rPr>
+          <w:rFonts w:hint="eastAsia"/>
+        </w:rPr>
+      </w:pPr>
+      <w:r>
+        <w:t>That was to evolve it into something I understood completely.</w:t>
+      </w:r>
+    </w:p>
+    <w:p>
+      <w:r>
+        <w:t xml:space="preserve">그것은 </w:t>
+      </w:r>
+      <w:r>
+        <w:rPr>
+          <w:rFonts w:hint="eastAsia"/>
+        </w:rPr>
+        <w:t>p</w:t>
+      </w:r>
+      <w:r>
+        <w:t>opclient</w:t>
+      </w:r>
+      <w:r>
+        <w:rPr>
+          <w:rFonts w:hint="eastAsia"/>
+        </w:rPr>
+        <w:t>를</w:t>
+      </w:r>
+      <w:r>
+        <w:t xml:space="preserve"> 완전히 이해 한 </w:t>
+      </w:r>
+      <w:r>
+        <w:rPr>
+          <w:rFonts w:hint="eastAsia"/>
+        </w:rPr>
+        <w:t>무언가</w:t>
+      </w:r>
+      <w:r>
+        <w:t>로 진화</w:t>
+      </w:r>
+      <w:r>
+        <w:rPr>
+          <w:rFonts w:hint="eastAsia"/>
+        </w:rPr>
+        <w:t xml:space="preserve"> </w:t>
+      </w:r>
+      <w:r>
+        <w:t>시키는 것이었습니다.</w:t>
+      </w:r>
+    </w:p>
+    <w:p>
+      <w:pPr>
+        <w:ind w:left="1"/>
+        <w:rPr>
+          <w:rFonts w:hint="eastAsia"/>
+        </w:rPr>
+      </w:pPr>
+      <w:r>
+        <w:t xml:space="preserve">It's no fun to be responsible for fixing bugs in a program you don't understand. </w:t>
+      </w:r>
+    </w:p>
+    <w:p>
+      <w:r>
+        <w:t>당신이 이해하지 못하는 프로그램에서 버그를 고치는 것은 책임이 없습니다.</w:t>
+      </w:r>
+    </w:p>
+    <w:p/>
+    <w:p>
+      <w:pPr>
+        <w:rPr>
+          <w:rFonts w:hint="eastAsia"/>
+        </w:rPr>
+      </w:pPr>
+      <w:r>
+        <w:lastRenderedPageBreak/>
+        <w:t>For the first month or so, then, I was simply following out the implications of Carl's basic design.</w:t>
       </w:r>
     </w:p>
     <w:p>
@@ -63,7 +369,65 @@
         <w:t>처음</w:t>
       </w:r>
       <w:r>
-        <w:t xml:space="preserve"> 몇 달 동안 Carl의 기본 디자인의 의미를 간단히 따랐습니다. 내가 처음 만든 심각한 변화는 IMAP 지원을 추가하는 것이 었습니다. 필자는 프로토콜 컴퓨터를 일반 드라이버와 세 가지 방법 표 (POP2, POP3 및 IMAP)로 재구성하여이 작업을 수행했습니다. 이 변경과 이전 변경은 프로그래머가 특히 동적으로 타이핑하지 않는 C와 같은 언어를 염두에 두는 데 좋은 일반 원칙을 보여줍니다.</w:t>
+        <w:t xml:space="preserve"> 몇 달 동안 Carl의 기본 디자인의 의미를 간단히 따랐습니다.</w:t>
+      </w:r>
+    </w:p>
+    <w:p>
+      <w:pPr>
+        <w:rPr>
+          <w:rFonts w:hint="eastAsia"/>
+        </w:rPr>
+      </w:pPr>
+      <w:r>
+        <w:t>The first serious change I made was to add IMAP support.</w:t>
+      </w:r>
+    </w:p>
+    <w:p>
+      <w:r>
+        <w:t>내가 처음 만든 심각한 변화는 IMAP 지원을 추가하는 것이 었습니다.</w:t>
+      </w:r>
+    </w:p>
+    <w:p>
+      <w:pPr>
+        <w:rPr>
+          <w:rFonts w:hint="eastAsia"/>
+        </w:rPr>
+      </w:pPr>
+      <w:r>
+        <w:t>I did this by reorganizing the protocol machines into a generic driver and three method tables (for POP2, POP3, and IMAP).</w:t>
+      </w:r>
+    </w:p>
+    <w:p>
+      <w:r>
+        <w:t>필자는 프로토콜 컴퓨터를 일반 드라이버와 세 가지 방법 표 (POP2, POP3 및 IMAP)로 재구성하여이 작업을 수행했습니다.</w:t>
+      </w:r>
+    </w:p>
+    <w:p>
+      <w:pPr>
+        <w:rPr>
+          <w:rFonts w:hint="eastAsia"/>
+        </w:rPr>
+      </w:pPr>
+      <w:r>
+        <w:t>This and the previous changes illustrate a general principle that's good for programmers to keep in mind, especially in languages like C that don't naturally do dynamic typing:</w:t>
+      </w:r>
+    </w:p>
+    <w:p>
+      <w:r>
+        <w:t>이 변경과 이전 변경은 프로그래머가 특히 동적으로 타이핑하지 않는 C와 같은 언어를 염두에 두는 데 좋은 일반 원칙을 보여줍니다.</w:t>
+      </w:r>
+    </w:p>
+    <w:p>
+      <w:pPr>
+        <w:rPr>
+          <w:rFonts w:hint="eastAsia"/>
+        </w:rPr>
+      </w:pPr>
+      <w:r>
+        <w:t xml:space="preserve">9. </w:t>
+      </w:r>
+      <w:r>
+        <w:t>Smart data structures and dumb code works a lot better than the other way around.</w:t>
       </w:r>
     </w:p>
     <w:p>
@@ -72,11 +436,32 @@
       </w:r>
     </w:p>
     <w:p>
+      <w:pPr>
+        <w:ind w:left="1"/>
+        <w:rPr>
+          <w:rFonts w:hint="eastAsia"/>
+        </w:rPr>
+      </w:pPr>
+      <w:r>
+        <w:t xml:space="preserve">Brooks, Chapter 9: ``Show me your flowchart and conceal your tables, and I shall continue to be mystified. Show me your tables, and I won't usually need your flowchart; it'll be obvious.'' Allowing for thirty years of terminological/cultural shift, it's the same point. </w:t>
+      </w:r>
+    </w:p>
+    <w:p>
       <w:r>
         <w:t>Brooks, Chapter 9 :``당신의 순서도를 보여주고 당신의 식탁을 감추고, 나는 계속 신비화 될 것입니다. 나에게 테이블을 보여 주면, 나는 보통 당신의 순서도가 필요 없다. 그것은 명백 할 것입니다. "30 년 동안의 용어 학적 / 문화적 변화를 허용하면서, 그것은 같은 시점입니다.</w:t>
       </w:r>
     </w:p>
     <w:p>
+      <w:pPr>
+        <w:rPr>
+          <w:rFonts w:hint="eastAsia"/>
+        </w:rPr>
+      </w:pPr>
+      <w:r>
+        <w:t>At this point (early September 1996, about six weeks from zero) I started thinking that a name change might be in order—after all, it wasn't just a POP client any more.</w:t>
+      </w:r>
+    </w:p>
+    <w:p>
       <w:r>
         <w:rPr>
           <w:rFonts w:hint="eastAsia"/>
@@ -84,12 +469,103 @@
         <w:t>이</w:t>
       </w:r>
       <w:r>
-        <w:t xml:space="preserve"> 시점에서 (1996 년 9 월 초, 0에서 약 6 주) 나는 이름 변경이 필요하다고 생각하기 시작했습니다. 결국 POP 클라이언트가 아닙니다. 그러나 디자인에 진실로 새로운 것은 없었기 때문에 나는 주저했다. 내 버전의 popclient는 아직 자신의 정체성을 개발하지 못했습니다.</w:t>
-      </w:r>
-    </w:p>
-    <w:p>
-      <w:r>
-        <w:t>popclient는 가져온 메일을 SMTP 포트로 전달하는 방법을 배웠을 때 근본적으로 바뀌 었습니다. 나는 그 순간에 곧 갈 것이다. 하지만 먼저 : 나는 Linus Torvalds가했던 일에 대한 나의 이론을 테스트하기 위해이 프로젝트를 사용하기로 결정했다. 어떻게 했습니까 (물을지도 모른다)? 다음과 같은 방법으로 :</w:t>
+        <w:t xml:space="preserve"> 시점에서 (1996 년 9 월 초, 0에서 약 6 주) 나는 이름 변경이 필요하다고 생각하기 시작했습니다. 결국 POP 클라이언트가 아닙니다.</w:t>
+      </w:r>
+    </w:p>
+    <w:p>
+      <w:pPr>
+        <w:rPr>
+          <w:rFonts w:hint="eastAsia"/>
+        </w:rPr>
+      </w:pPr>
+      <w:r>
+        <w:t>But I hesitated, because there was as yet nothing genuinely new in the design.</w:t>
+      </w:r>
+    </w:p>
+    <w:p>
+      <w:r>
+        <w:t>그러나 디자인에 진실로 새로운 것은 없었기 때문에 나는 주저했다.</w:t>
+      </w:r>
+    </w:p>
+    <w:p>
+      <w:pPr>
+        <w:rPr>
+          <w:rFonts w:hint="eastAsia"/>
+        </w:rPr>
+      </w:pPr>
+      <w:r>
+        <w:t>My version of popclient had yet to develop an identity of its own.</w:t>
+      </w:r>
+    </w:p>
+    <w:p>
+      <w:r>
+        <w:t>내 버전의 popclient는 아직 자신의 정체성을 개발하지 못했습니다.</w:t>
+      </w:r>
+    </w:p>
+    <w:p>
+      <w:pPr>
+        <w:rPr>
+          <w:rFonts w:hint="eastAsia"/>
+        </w:rPr>
+      </w:pPr>
+      <w:r>
+        <w:t>That changed, radically, when popclient learned how to forward fetched mail to the SMTP port.</w:t>
+      </w:r>
+    </w:p>
+    <w:p>
+      <w:r>
+        <w:lastRenderedPageBreak/>
+        <w:t>popclient는 가져온 메일을 SMTP 포트로 전달하는 방법을 배웠을 때 근본적으로 바뀌 었습니다.</w:t>
+      </w:r>
+    </w:p>
+    <w:p>
+      <w:r>
+        <w:t>I'll get to that in a moment.</w:t>
+      </w:r>
+    </w:p>
+    <w:p>
+      <w:r>
+        <w:t>나는 그 순간에 곧 갈 것이다.</w:t>
+      </w:r>
+    </w:p>
+    <w:p>
+      <w:pPr>
+        <w:rPr>
+          <w:rFonts w:hint="eastAsia"/>
+        </w:rPr>
+      </w:pPr>
+      <w:r>
+        <w:t>But first: I said earlier that I'd decided to use this project to test my theory about what Linus Torvalds had done right.</w:t>
+      </w:r>
+    </w:p>
+    <w:p>
+      <w:r>
+        <w:t>하지만 먼저 : 나는 Linus Torvalds가했던 일에 대한 나의 이론을 테스트하기 위해이 프로젝트를 사용하기로 결정했다.</w:t>
+      </w:r>
+    </w:p>
+    <w:p>
+      <w:pPr>
+        <w:rPr>
+          <w:rFonts w:hint="eastAsia"/>
+        </w:rPr>
+      </w:pPr>
+      <w:r>
+        <w:t>How (you may well ask) did I do that? In these ways:</w:t>
+      </w:r>
+    </w:p>
+    <w:p>
+      <w:r>
+        <w:t>어떻게 했습니까 (물을지도 모른다)? 다음과 같은 방법으로 :</w:t>
+      </w:r>
+    </w:p>
+    <w:p>
+      <w:pPr>
+        <w:rPr>
+          <w:rFonts w:hint="eastAsia"/>
+        </w:rPr>
+      </w:pPr>
+      <w:r>
+        <w:t>I released early and often (almost never less often than every ten days; during periods of intense development, once a day).</w:t>
       </w:r>
     </w:p>
     <w:p>
@@ -104,6 +580,16 @@
       </w:r>
     </w:p>
     <w:p>
+      <w:pPr>
+        <w:rPr>
+          <w:rFonts w:hint="eastAsia"/>
+        </w:rPr>
+      </w:pPr>
+      <w:r>
+        <w:t>I grew my beta list by adding to it everyone who contacted me about fetchmail.</w:t>
+      </w:r>
+    </w:p>
+    <w:p>
       <w:r>
         <w:rPr>
           <w:rFonts w:hint="eastAsia"/>
@@ -115,6 +601,16 @@
       </w:r>
     </w:p>
     <w:p>
+      <w:pPr>
+        <w:rPr>
+          <w:rFonts w:hint="eastAsia"/>
+        </w:rPr>
+      </w:pPr>
+      <w:r>
+        <w:t>I sent chatty announcements to the beta list whenever I released, encouraging people to participate.</w:t>
+      </w:r>
+    </w:p>
+    <w:p>
       <w:r>
         <w:rPr>
           <w:rFonts w:hint="eastAsia"/>
@@ -126,26 +622,100 @@
       </w:r>
     </w:p>
     <w:p>
-      <w:r>
-        <w:rPr>
-          <w:rFonts w:hint="eastAsia"/>
-        </w:rPr>
+      <w:pPr>
+        <w:rPr>
+          <w:rFonts w:hint="eastAsia"/>
+        </w:rPr>
+      </w:pPr>
+      <w:r>
+        <w:t>And I listened to my beta-testers, polling them about design decisions and stroking them whenever they sent in patches and feedback.</w:t>
+      </w:r>
+    </w:p>
+    <w:p>
+      <w:r>
+        <w:rPr>
+          <w:rFonts w:hint="eastAsia"/>
+        </w:rPr>
+        <w:t>•</w:t>
+      </w:r>
+      <w:r>
+        <w:t xml:space="preserve"> 그리고 베타 테스터의 말을 듣고 설계 결정에 대해 폴링하고 패치 및 피드백을 보낼 때마다 쓰다듬습니다.</w:t>
+      </w:r>
+    </w:p>
+    <w:p>
+      <w:pPr>
+        <w:rPr>
+          <w:rFonts w:hint="eastAsia"/>
+        </w:rPr>
+      </w:pPr>
+      <w:r>
+        <w:t>The payoff from these simple measures was immediate.</w:t>
+      </w:r>
+    </w:p>
+    <w:p>
+      <w:r>
+        <w:rPr>
+          <w:rFonts w:hint="eastAsia"/>
+        </w:rPr>
+        <w:t>이</w:t>
+      </w:r>
+      <w:r>
+        <w:t xml:space="preserve"> 간단한 조치의 결과는 즉각적이었습니다.</w:t>
+      </w:r>
+    </w:p>
+    <w:p>
+      <w:pPr>
+        <w:rPr>
+          <w:rFonts w:hint="eastAsia"/>
+        </w:rPr>
+      </w:pPr>
+      <w:r>
+        <w:t>From the beginning of the project, I got bug reports of a quality most developers would kill for, often with good fixes attached.</w:t>
+      </w:r>
+    </w:p>
+    <w:p>
+      <w:r>
+        <w:t>프로젝트가 시작될 때부터 대부분의 개발자가 죽일만한 품질의 버그 보고서를 받았으며 종종 좋은 수정 사항이 첨부되었습니다.</w:t>
+      </w:r>
+    </w:p>
+    <w:p>
+      <w:pPr>
+        <w:rPr>
+          <w:rFonts w:hint="eastAsia"/>
+        </w:rPr>
+      </w:pPr>
+    </w:p>
+    <w:p>
+      <w:pPr>
+        <w:ind w:left="1" w:firstLine="6"/>
+        <w:rPr>
+          <w:rFonts w:hint="eastAsia"/>
+        </w:rPr>
+      </w:pPr>
+      <w:r>
         <w:lastRenderedPageBreak/>
-        <w:t>•</w:t>
-      </w:r>
-      <w:r>
-        <w:t xml:space="preserve"> 그리고 베타 테스터의 말을 듣고 설계 결정에 대해 폴링하고 패치 및 피드백을 보낼 때마다 쓰다듬습니다.</w:t>
-      </w:r>
-    </w:p>
-    <w:p>
-      <w:r>
-        <w:rPr>
-          <w:rFonts w:hint="eastAsia"/>
-        </w:rPr>
-        <w:t>이</w:t>
-      </w:r>
-      <w:r>
-        <w:t xml:space="preserve"> 간단한 조치의 결과는 즉각적이었습니다. 프로젝트가 시작될 때부터 대부분의 개발자가 죽일만한 품질의 버그 보고서를 받았으며 종종 좋은 수정 사항이 첨부되었습니다. 나는 사려 깊은 비판을 받았고 팬 메일을 받았고 지능형 기능 제안을 받았습니다. 어떤 결과가 나옵니까?</w:t>
+        <w:t xml:space="preserve">I got thoughtful criticism, I got fan mail, I got intelligent feature suggestions. Which leads to: </w:t>
+      </w:r>
+    </w:p>
+    <w:p>
+      <w:r>
+        <w:t>나는 사려 깊은 비판을 받았고 팬 메일을 받았고 지능형 기능 제안을 받았습니다. 어떤 결과가 나옵니까?</w:t>
+      </w:r>
+    </w:p>
+    <w:p>
+      <w:pPr>
+        <w:rPr>
+          <w:rFonts w:hint="eastAsia"/>
+        </w:rPr>
+      </w:pPr>
+      <w:r>
+        <w:t xml:space="preserve">10. </w:t>
+      </w:r>
+      <w:r>
+        <w:t>If you treat your beta-testers as if they're your most valuable resource, they will respond by becoming your most valuable resource</w:t>
+      </w:r>
+      <w:r>
+        <w:t>.</w:t>
       </w:r>
     </w:p>
     <w:p>
@@ -154,16 +724,46 @@
       </w:r>
     </w:p>
     <w:p>
-      <w:r>
-        <w:t>fetchmail의 성공에 대한 한 가지 재미있는 척도는 프로젝트 베타 목록 인 fetchmail-friends의 규모입니다. 이 백서의 최신 개정판 (2000 년 11 월)에는 287 명의 회원이 있으며 일주일에 2 ~ 3 명이 추가됩니다.</w:t>
-      </w:r>
-    </w:p>
-    <w:p>
-      <w:pPr>
-        <w:rPr>
-          <w:rFonts w:hint="eastAsia"/>
-        </w:rPr>
-      </w:pPr>
+      <w:pPr>
+        <w:rPr>
+          <w:rFonts w:hint="eastAsia"/>
+        </w:rPr>
+      </w:pPr>
+      <w:r>
+        <w:t>One interesting measure of fetchmail's success is the sheer size of the project beta list, fetchmail-friends.</w:t>
+      </w:r>
+    </w:p>
+    <w:p>
+      <w:r>
+        <w:t>fetchmail의 성공에 대한 한 가지 재미있는 척도는 프로젝트 베타 목록 인 fetchmail-friends의 규모입니다.</w:t>
+      </w:r>
+    </w:p>
+    <w:p>
+      <w:pPr>
+        <w:rPr>
+          <w:rFonts w:hint="eastAsia"/>
+        </w:rPr>
+      </w:pPr>
+      <w:r>
+        <w:t>At the time of latest revision of this paper (November 2000) it has 287 members and is adding two or three a week.</w:t>
+      </w:r>
+    </w:p>
+    <w:p>
+      <w:r>
+        <w:t>이 백서의 최신 개정판 (2000 년 11 월)에는 287 명의 회원이 있으며 일주일에 2 ~ 3 명이 추가됩니다.</w:t>
+      </w:r>
+    </w:p>
+    <w:p>
+      <w:pPr>
+        <w:rPr>
+          <w:rFonts w:hint="eastAsia"/>
+        </w:rPr>
+      </w:pPr>
+      <w:r>
+        <w:t>Actually, when I revised in late May 1997 I found the list was beginning to lose members from its high of close to 300 for an interesting reason.</w:t>
+      </w:r>
+    </w:p>
+    <w:p>
       <w:r>
         <w:rPr>
           <w:rFonts w:hint="eastAsia"/>
@@ -171,10 +771,40 @@
         <w:t>사실</w:t>
       </w:r>
       <w:r>
-        <w:t>, 1997 년 5 월 말에 개정했을 때 흥미로운 이유 때문에 300 명에 가까운 회원 수를 상회하는 회원이되었다는 것을 알았습니다. fetchmail이 더 이상 목록 트래픽을 볼 필요가 없어서 여러 사람들이 나에게 구독 취소를 요청했습니다! 아마도 이것은 성숙한 바자 스타일 프로젝트의 정상적인 라이프 사이클의 일부입니다.</w:t>
+        <w:t>, 1997 년 5 월 말에 개정했을 때 흥미로운 이유 때문에 300 명에 가까운 회원 수를 상회하는 회원이되었다는 것을 알았습니다.</w:t>
+      </w:r>
+    </w:p>
+    <w:p>
+      <w:pPr>
+        <w:rPr>
+          <w:rFonts w:hint="eastAsia"/>
+        </w:rPr>
+      </w:pPr>
+      <w:r>
+        <w:t>Several people have asked me to unsubscribe them because fetchmail is working so well for them that they no longer need to see the list traffic!</w:t>
+      </w:r>
+    </w:p>
+    <w:p>
+      <w:r>
+        <w:t>fetchmail이 더 이상 목록 트래픽을 볼 필요가 없어서 여러 사람들이 나에게 구독 취소를 요청했습니다!</w:t>
+      </w:r>
+    </w:p>
+    <w:p>
+      <w:pPr>
+        <w:rPr>
+          <w:rFonts w:hint="eastAsia"/>
+        </w:rPr>
+      </w:pPr>
+      <w:r>
+        <w:t>Perhaps this is part of the normal life-cycle of a mature bazaar-style project.</w:t>
       </w:r>
       <w:bookmarkStart w:id="0" w:name="_GoBack"/>
       <w:bookmarkEnd w:id="0"/>
+    </w:p>
+    <w:p>
+      <w:r>
+        <w:t>아마도 이것은 성숙한 바자 스타일 프로젝트의 정상적인 라이프 사이클의 일부입니다.</w:t>
+      </w:r>
     </w:p>
     <w:sectPr>
       <w:pgSz w:w="11906" w:h="16838"/>

--- a/Part 2/[Translate]When Is a Rose Not a Rose.docx
+++ b/Part 2/[Translate]When Is a Rose Not a Rose.docx
@@ -345,8 +345,19 @@
       </w:r>
     </w:p>
     <w:p>
-      <w:r>
-        <w:t>당신이 이해하지 못하는 프로그램에서 버그를 고치는 것은 책임이 없습니다.</w:t>
+      <w:pPr>
+        <w:rPr>
+          <w:rFonts w:hint="eastAsia"/>
+        </w:rPr>
+      </w:pPr>
+      <w:r>
+        <w:t>이해하지 못하는 프로그램에서 버그를 고치는 것</w:t>
+      </w:r>
+      <w:r>
+        <w:rPr>
+          <w:rFonts w:hint="eastAsia"/>
+        </w:rPr>
+        <w:t>에 책임을 가지는 것은 즐거운 일이 아니다.</w:t>
       </w:r>
     </w:p>
     <w:p/>
@@ -384,7 +395,34 @@
     </w:p>
     <w:p>
       <w:r>
-        <w:t>내가 처음 만든 심각한 변화는 IMAP 지원을 추가하는 것이 었습니다.</w:t>
+        <w:t xml:space="preserve">내가 처음 </w:t>
+      </w:r>
+      <w:r>
+        <w:rPr>
+          <w:rFonts w:hint="eastAsia"/>
+        </w:rPr>
+        <w:t xml:space="preserve">중요한 </w:t>
+      </w:r>
+      <w:r>
+        <w:t>변화</w:t>
+      </w:r>
+      <w:r>
+        <w:rPr>
+          <w:rFonts w:hint="eastAsia"/>
+        </w:rPr>
+        <w:t>를 준 것은</w:t>
+      </w:r>
+      <w:r>
+        <w:t xml:space="preserve"> IMAP 지원을 추가하는 것</w:t>
+      </w:r>
+      <w:r>
+        <w:rPr>
+          <w:rFonts w:hint="eastAsia"/>
+        </w:rPr>
+        <w:t xml:space="preserve"> </w:t>
+      </w:r>
+      <w:r>
+        <w:t>이었습니다.</w:t>
       </w:r>
     </w:p>
     <w:p>
@@ -399,7 +437,28 @@
     </w:p>
     <w:p>
       <w:r>
-        <w:t>필자는 프로토콜 컴퓨터를 일반 드라이버와 세 가지 방법 표 (POP2, POP3 및 IMAP)로 재구성하여이 작업을 수행했습니다.</w:t>
+        <w:t>필자는 프로토콜 컴퓨터를 일반 드라이버와 세 가지</w:t>
+      </w:r>
+      <w:r>
+        <w:t xml:space="preserve"> </w:t>
+      </w:r>
+      <w:r>
+        <w:rPr>
+          <w:rFonts w:hint="eastAsia"/>
+        </w:rPr>
+        <w:t>메소드 테이블</w:t>
+      </w:r>
+      <w:r>
+        <w:t xml:space="preserve"> (POP2, POP3 및 IMAP)로 재구성하여</w:t>
+      </w:r>
+      <w:r>
+        <w:rPr>
+          <w:rFonts w:hint="eastAsia"/>
+        </w:rPr>
+        <w:t xml:space="preserve"> </w:t>
+      </w:r>
+      <w:r>
+        <w:t>이 작업을 수행했습니다.</w:t>
       </w:r>
     </w:p>
     <w:p>
@@ -414,7 +473,25 @@
     </w:p>
     <w:p>
       <w:r>
-        <w:t>이 변경과 이전 변경은 프로그래머가 특히 동적으로 타이핑하지 않는 C와 같은 언어를 염두에 두는 데 좋은 일반 원칙을 보여줍니다.</w:t>
+        <w:t xml:space="preserve">이 변경과 이전 변경은 프로그래머가 </w:t>
+      </w:r>
+      <w:r>
+        <w:rPr>
+          <w:rFonts w:hint="eastAsia"/>
+        </w:rPr>
+        <w:t>C</w:t>
+      </w:r>
+      <w:r>
+        <w:t xml:space="preserve"> </w:t>
+      </w:r>
+      <w:r>
+        <w:rPr>
+          <w:rFonts w:hint="eastAsia"/>
+        </w:rPr>
+        <w:t xml:space="preserve">같은 언어처럼 </w:t>
+      </w:r>
+      <w:r>
+        <w:t>동적으로 타이핑하지 않는 언어를 염두에 두는 데 좋은 원칙을 보여줍니다.</w:t>
       </w:r>
     </w:p>
     <w:p>
@@ -432,7 +509,25 @@
     </w:p>
     <w:p>
       <w:r>
-        <w:t>9. 똑똑한 데이터 구조와 멍청한 코드가 다른 방법보다 훨씬 효과적입니다.</w:t>
+        <w:t xml:space="preserve">9. 똑똑한 </w:t>
+      </w:r>
+      <w:r>
+        <w:rPr>
+          <w:rFonts w:hint="eastAsia"/>
+        </w:rPr>
+        <w:t>자료</w:t>
+      </w:r>
+      <w:r>
+        <w:t xml:space="preserve"> 구조와 멍청한 코드가 </w:t>
+      </w:r>
+      <w:r>
+        <w:rPr>
+          <w:rFonts w:hint="eastAsia"/>
+        </w:rPr>
+        <w:t>반대의 경우</w:t>
+      </w:r>
+      <w:r>
+        <w:t>보다 훨씬 효과적입니다.</w:t>
       </w:r>
     </w:p>
     <w:p>
@@ -447,8 +542,97 @@
       </w:r>
     </w:p>
     <w:p>
-      <w:r>
-        <w:t>Brooks, Chapter 9 :``당신의 순서도를 보여주고 당신의 식탁을 감추고, 나는 계속 신비화 될 것입니다. 나에게 테이블을 보여 주면, 나는 보통 당신의 순서도가 필요 없다. 그것은 명백 할 것입니다. "30 년 동안의 용어 학적 / 문화적 변화를 허용하면서, 그것은 같은 시점입니다.</w:t>
+      <w:pPr>
+        <w:rPr>
+          <w:rFonts w:hint="eastAsia"/>
+        </w:rPr>
+      </w:pPr>
+      <w:r>
+        <w:t>Brooks, Chapter 9:</w:t>
+      </w:r>
+      <w:r>
+        <w:t xml:space="preserve"> </w:t>
+      </w:r>
+      <w:r>
+        <w:t xml:space="preserve">``당신의 순서도를 보여주고 당신의 </w:t>
+      </w:r>
+      <w:r>
+        <w:rPr>
+          <w:rFonts w:hint="eastAsia"/>
+        </w:rPr>
+        <w:t>테이블</w:t>
+      </w:r>
+      <w:r>
+        <w:t>을 감추</w:t>
+      </w:r>
+      <w:r>
+        <w:rPr>
+          <w:rFonts w:hint="eastAsia"/>
+        </w:rPr>
+        <w:t>면</w:t>
+      </w:r>
+      <w:r>
+        <w:t>, 나는 계속</w:t>
+      </w:r>
+      <w:r>
+        <w:rPr>
+          <w:rFonts w:hint="eastAsia"/>
+        </w:rPr>
+        <w:t xml:space="preserve"> 어리둥절해</w:t>
+      </w:r>
+      <w:r>
+        <w:t xml:space="preserve"> </w:t>
+      </w:r>
+      <w:r>
+        <w:rPr>
+          <w:rFonts w:hint="eastAsia"/>
+        </w:rPr>
+        <w:t>할 것이다</w:t>
+      </w:r>
+      <w:r>
+        <w:t>. 나에게 테이블을 보여 주면, 나는 당신의 순서도가 필요 없</w:t>
+      </w:r>
+      <w:r>
+        <w:rPr>
+          <w:rFonts w:hint="eastAsia"/>
+        </w:rPr>
+        <w:t>다는</w:t>
+      </w:r>
+      <w:r>
+        <w:t xml:space="preserve"> </w:t>
+      </w:r>
+      <w:r>
+        <w:t>것은 명백 할 것</w:t>
+      </w:r>
+      <w:r>
+        <w:rPr>
+          <w:rFonts w:hint="eastAsia"/>
+        </w:rPr>
+        <w:t>이</w:t>
+      </w:r>
+      <w:r>
+        <w:t>다."</w:t>
+      </w:r>
+      <w:r>
+        <w:t xml:space="preserve"> </w:t>
+      </w:r>
+      <w:r>
+        <w:t>30 년 동안의 용어 학적 / 문화적 변화를 허용</w:t>
+      </w:r>
+      <w:r>
+        <w:rPr>
+          <w:rFonts w:hint="eastAsia"/>
+        </w:rPr>
+        <w:t>한다면</w:t>
+      </w:r>
+      <w:r>
+        <w:t xml:space="preserve">, 그것은 같은 </w:t>
+      </w:r>
+      <w:r>
+        <w:rPr>
+          <w:rFonts w:hint="eastAsia"/>
+        </w:rPr>
+        <w:t>말이다.</w:t>
       </w:r>
     </w:p>
     <w:p>
@@ -499,191 +683,403 @@
     </w:p>
     <w:p>
       <w:r>
-        <w:t>내 버전의 popclient는 아직 자신의 정체성을 개발하지 못했습니다.</w:t>
-      </w:r>
-    </w:p>
-    <w:p>
-      <w:pPr>
-        <w:rPr>
-          <w:rFonts w:hint="eastAsia"/>
-        </w:rPr>
-      </w:pPr>
-      <w:r>
+        <w:t xml:space="preserve">내 버전의 popclient는 아직 자신의 정체성을 </w:t>
+      </w:r>
+      <w:r>
+        <w:rPr>
+          <w:rFonts w:hint="eastAsia"/>
+        </w:rPr>
+        <w:t>찾</w:t>
+      </w:r>
+      <w:r>
+        <w:t>지 못했습니다.</w:t>
+      </w:r>
+    </w:p>
+    <w:p>
+      <w:pPr>
+        <w:rPr>
+          <w:rFonts w:hint="eastAsia"/>
+        </w:rPr>
+      </w:pPr>
+    </w:p>
+    <w:p>
+      <w:pPr>
+        <w:rPr>
+          <w:rFonts w:hint="eastAsia"/>
+        </w:rPr>
+      </w:pPr>
+      <w:r>
+        <w:lastRenderedPageBreak/>
         <w:t>That changed, radically, when popclient learned how to forward fetched mail to the SMTP port.</w:t>
       </w:r>
     </w:p>
     <w:p>
       <w:r>
+        <w:t xml:space="preserve">popclient는 </w:t>
+      </w:r>
+      <w:r>
+        <w:rPr>
+          <w:rFonts w:hint="eastAsia"/>
+        </w:rPr>
+        <w:t>페치된</w:t>
+      </w:r>
+      <w:r>
+        <w:t xml:space="preserve"> 메일을 SMTP 포트로 </w:t>
+      </w:r>
+      <w:r>
+        <w:rPr>
+          <w:rFonts w:hint="eastAsia"/>
+        </w:rPr>
+        <w:t>포워딩</w:t>
+      </w:r>
+      <w:r>
+        <w:t>하는 방법을 배웠을 때 근본적으로 바뀌었습니다.</w:t>
+      </w:r>
+    </w:p>
+    <w:p>
+      <w:r>
+        <w:t>I'll get to that in a moment.</w:t>
+      </w:r>
+    </w:p>
+    <w:p>
+      <w:pPr>
+        <w:rPr>
+          <w:rFonts w:hint="eastAsia"/>
+        </w:rPr>
+      </w:pPr>
+      <w:r>
+        <w:rPr>
+          <w:rFonts w:hint="eastAsia"/>
+        </w:rPr>
+        <w:t>이는 잠시 후에 다루어 보겠다.</w:t>
+      </w:r>
+    </w:p>
+    <w:p>
+      <w:pPr>
+        <w:rPr>
+          <w:rFonts w:hint="eastAsia"/>
+        </w:rPr>
+      </w:pPr>
+      <w:r>
+        <w:t>But first: I said earlier that I'd decided to use this project to test my theory about what Linus Torvalds had done right.</w:t>
+      </w:r>
+    </w:p>
+    <w:p>
+      <w:r>
+        <w:t>하지만 먼저: 나는 Linus Torvalds가했던 일에 대한 나의 이론을 테스트하기 위해</w:t>
+      </w:r>
+      <w:r>
+        <w:rPr>
+          <w:rFonts w:hint="eastAsia"/>
+        </w:rPr>
+        <w:t xml:space="preserve"> </w:t>
+      </w:r>
+      <w:r>
+        <w:t>이 프로젝트를 사용하기로 결정했다.</w:t>
+      </w:r>
+    </w:p>
+    <w:p>
+      <w:pPr>
+        <w:rPr>
+          <w:rFonts w:hint="eastAsia"/>
+        </w:rPr>
+      </w:pPr>
+      <w:r>
+        <w:t>How (you may well ask) did I do that? In these ways:</w:t>
+      </w:r>
+    </w:p>
+    <w:p>
+      <w:r>
+        <w:t xml:space="preserve">어떻게 </w:t>
+      </w:r>
+      <w:r>
+        <w:rPr>
+          <w:rFonts w:hint="eastAsia"/>
+        </w:rPr>
+        <w:t>시험했을까?</w:t>
+      </w:r>
+      <w:r>
+        <w:t xml:space="preserve"> </w:t>
+      </w:r>
+      <w:r>
+        <w:t>다음과 같은 방법</w:t>
+      </w:r>
+      <w:r>
+        <w:rPr>
+          <w:rFonts w:hint="eastAsia"/>
+        </w:rPr>
+        <w:t>을 사용했다</w:t>
+      </w:r>
+      <w:r>
+        <w:t>:</w:t>
+      </w:r>
+    </w:p>
+    <w:p>
+      <w:pPr>
+        <w:rPr>
+          <w:rFonts w:hint="eastAsia"/>
+        </w:rPr>
+      </w:pPr>
+      <w:r>
+        <w:t>I released early and often (almost never less often than every ten days; during periods of intense development, once a day).</w:t>
+      </w:r>
+    </w:p>
+    <w:p>
+      <w:r>
+        <w:rPr>
+          <w:rFonts w:hint="eastAsia"/>
+        </w:rPr>
+        <w:t>•</w:t>
+      </w:r>
+      <w:r>
+        <w:t xml:space="preserve"> 나는 일찍 그리고 자주 </w:t>
+      </w:r>
+      <w:r>
+        <w:rPr>
+          <w:rFonts w:hint="eastAsia"/>
+        </w:rPr>
+        <w:t>릴리즈 했다</w:t>
+      </w:r>
+      <w:r>
+        <w:t>. (</w:t>
+      </w:r>
+      <w:r>
+        <w:rPr>
+          <w:rFonts w:hint="eastAsia"/>
+        </w:rPr>
+        <w:t>활발한</w:t>
+      </w:r>
+      <w:r>
+        <w:t xml:space="preserve"> </w:t>
+      </w:r>
+      <w:r>
+        <w:rPr>
+          <w:rFonts w:hint="eastAsia"/>
+        </w:rPr>
+        <w:t>개발</w:t>
+      </w:r>
+      <w:r>
+        <w:t xml:space="preserve"> 기간 동안에는 하루에 한 번씩</w:t>
+      </w:r>
+      <w:r>
+        <w:rPr>
+          <w:rFonts w:hint="eastAsia"/>
+        </w:rPr>
+        <w:t xml:space="preserve"> 릴리즈하고</w:t>
+      </w:r>
+      <w:r>
+        <w:t>,</w:t>
+      </w:r>
+      <w:r>
+        <w:t xml:space="preserve"> </w:t>
+      </w:r>
+      <w:r>
+        <w:rPr>
+          <w:rFonts w:hint="eastAsia"/>
+        </w:rPr>
+        <w:t xml:space="preserve">이는 </w:t>
+      </w:r>
+      <w:r>
+        <w:t>10 일</w:t>
+      </w:r>
+      <w:r>
+        <w:rPr>
+          <w:rFonts w:hint="eastAsia"/>
+        </w:rPr>
+        <w:t>을 넘기는 경우가 없었다.</w:t>
+      </w:r>
+      <w:r>
+        <w:t>)</w:t>
+      </w:r>
+    </w:p>
+    <w:p>
+      <w:pPr>
+        <w:rPr>
+          <w:rFonts w:hint="eastAsia"/>
+        </w:rPr>
+      </w:pPr>
+      <w:r>
+        <w:t>I grew my beta list by adding to it everyone who contacted me about fetchmail.</w:t>
+      </w:r>
+    </w:p>
+    <w:p>
+      <w:r>
+        <w:rPr>
+          <w:rFonts w:hint="eastAsia"/>
+        </w:rPr>
+        <w:t>•</w:t>
+      </w:r>
+      <w:r>
+        <w:t xml:space="preserve"> 나는 베타 목록에 fetchmail에 관해 나에게 연락 한 모든 사람을 추가하여 </w:t>
+      </w:r>
+      <w:r>
+        <w:rPr>
+          <w:rFonts w:hint="eastAsia"/>
+        </w:rPr>
+        <w:t xml:space="preserve">프로젝트를 </w:t>
+      </w:r>
+      <w:r>
+        <w:t>성장시켰다.</w:t>
+      </w:r>
+    </w:p>
+    <w:p>
+      <w:pPr>
+        <w:rPr>
+          <w:rFonts w:hint="eastAsia"/>
+        </w:rPr>
+      </w:pPr>
+      <w:r>
+        <w:t>I sent chatty announcements to the beta list whenever I released, encouraging people to participate.</w:t>
+      </w:r>
+    </w:p>
+    <w:p>
+      <w:r>
+        <w:rPr>
+          <w:rFonts w:hint="eastAsia"/>
+        </w:rPr>
+        <w:t>•</w:t>
+      </w:r>
+      <w:r>
+        <w:t xml:space="preserve"> </w:t>
+      </w:r>
+      <w:r>
+        <w:rPr>
+          <w:rFonts w:hint="eastAsia"/>
+        </w:rPr>
+        <w:t>릴리즈</w:t>
+      </w:r>
+      <w:r>
+        <w:t xml:space="preserve"> 할 때마다 베타 목록에 수다스러운 발표를 보내 사람들의 참여를 독려했습니다.</w:t>
+      </w:r>
+    </w:p>
+    <w:p>
+      <w:pPr>
+        <w:rPr>
+          <w:rFonts w:hint="eastAsia"/>
+        </w:rPr>
+      </w:pPr>
+      <w:r>
+        <w:t>And I listened to my beta-testers, polling them about design decisions and stroking them whenever they sent in patches and feedback.</w:t>
+      </w:r>
+    </w:p>
+    <w:p>
+      <w:r>
+        <w:rPr>
+          <w:rFonts w:hint="eastAsia"/>
+        </w:rPr>
+        <w:t>•</w:t>
+      </w:r>
+      <w:r>
+        <w:t xml:space="preserve"> 그리고 베타 테스터</w:t>
+      </w:r>
+      <w:r>
+        <w:rPr>
+          <w:rFonts w:hint="eastAsia"/>
+        </w:rPr>
+        <w:t>들</w:t>
+      </w:r>
+      <w:r>
+        <w:t xml:space="preserve">의 </w:t>
+      </w:r>
+      <w:r>
+        <w:rPr>
+          <w:rFonts w:hint="eastAsia"/>
+        </w:rPr>
+        <w:t>의견</w:t>
+      </w:r>
+      <w:r>
+        <w:t xml:space="preserve">을 듣고 설계 결정에 대해 </w:t>
+      </w:r>
+      <w:r>
+        <w:rPr>
+          <w:rFonts w:hint="eastAsia"/>
+        </w:rPr>
+        <w:t>투표</w:t>
+      </w:r>
+      <w:r>
+        <w:t xml:space="preserve">하고 패치 및 피드백을 보낼 때마다 </w:t>
+      </w:r>
+      <w:r>
+        <w:rPr>
+          <w:rFonts w:hint="eastAsia"/>
+        </w:rPr>
+        <w:t>이들을 구슬렸다</w:t>
+      </w:r>
+      <w:r>
+        <w:t>.</w:t>
+      </w:r>
+    </w:p>
+    <w:p>
+      <w:pPr>
+        <w:rPr>
+          <w:rFonts w:hint="eastAsia"/>
+        </w:rPr>
+      </w:pPr>
+      <w:r>
+        <w:t>The payoff from these simple measures was immediate.</w:t>
+      </w:r>
+    </w:p>
+    <w:p>
+      <w:r>
+        <w:rPr>
+          <w:rFonts w:hint="eastAsia"/>
+        </w:rPr>
+        <w:t>이</w:t>
+      </w:r>
+      <w:r>
+        <w:t xml:space="preserve"> 간단한 조치의 결과는 즉각적</w:t>
+      </w:r>
+      <w:r>
+        <w:rPr>
+          <w:rFonts w:hint="eastAsia"/>
+        </w:rPr>
+        <w:t>인 효과를 보였다</w:t>
+      </w:r>
+      <w:r>
+        <w:t>.</w:t>
+      </w:r>
+    </w:p>
+    <w:p>
+      <w:pPr>
+        <w:rPr>
+          <w:rFonts w:hint="eastAsia"/>
+        </w:rPr>
+      </w:pPr>
+      <w:r>
+        <w:t>From the beginning of the project, I got bug reports of a quality most developers would kill for, often with good fixes attached.</w:t>
+      </w:r>
+    </w:p>
+    <w:p>
+      <w:pPr>
+        <w:rPr>
+          <w:rFonts w:hint="eastAsia"/>
+        </w:rPr>
+      </w:pPr>
+      <w:r>
+        <w:t>프로젝트가 시작될 때부터</w:t>
+      </w:r>
+      <w:r>
+        <w:rPr>
+          <w:rFonts w:hint="eastAsia"/>
+        </w:rPr>
+        <w:t>,</w:t>
+      </w:r>
+      <w:r>
+        <w:t xml:space="preserve"> 대부분의 개발자가 </w:t>
+      </w:r>
+      <w:r>
+        <w:rPr>
+          <w:rFonts w:hint="eastAsia"/>
+        </w:rPr>
+        <w:t>원할 만한</w:t>
+      </w:r>
+      <w:r>
+        <w:t xml:space="preserve"> 품질의 버그 보고서를 받았으며 종종 </w:t>
+      </w:r>
+      <w:r>
         <w:lastRenderedPageBreak/>
-        <w:t>popclient는 가져온 메일을 SMTP 포트로 전달하는 방법을 배웠을 때 근본적으로 바뀌 었습니다.</w:t>
-      </w:r>
-    </w:p>
-    <w:p>
-      <w:r>
-        <w:t>I'll get to that in a moment.</w:t>
-      </w:r>
-    </w:p>
-    <w:p>
-      <w:r>
-        <w:t>나는 그 순간에 곧 갈 것이다.</w:t>
-      </w:r>
-    </w:p>
-    <w:p>
-      <w:pPr>
-        <w:rPr>
-          <w:rFonts w:hint="eastAsia"/>
-        </w:rPr>
-      </w:pPr>
-      <w:r>
-        <w:t>But first: I said earlier that I'd decided to use this project to test my theory about what Linus Torvalds had done right.</w:t>
-      </w:r>
-    </w:p>
-    <w:p>
-      <w:r>
-        <w:t>하지만 먼저 : 나는 Linus Torvalds가했던 일에 대한 나의 이론을 테스트하기 위해이 프로젝트를 사용하기로 결정했다.</w:t>
-      </w:r>
-    </w:p>
-    <w:p>
-      <w:pPr>
-        <w:rPr>
-          <w:rFonts w:hint="eastAsia"/>
-        </w:rPr>
-      </w:pPr>
-      <w:r>
-        <w:t>How (you may well ask) did I do that? In these ways:</w:t>
-      </w:r>
-    </w:p>
-    <w:p>
-      <w:r>
-        <w:t>어떻게 했습니까 (물을지도 모른다)? 다음과 같은 방법으로 :</w:t>
-      </w:r>
-    </w:p>
-    <w:p>
-      <w:pPr>
-        <w:rPr>
-          <w:rFonts w:hint="eastAsia"/>
-        </w:rPr>
-      </w:pPr>
-      <w:r>
-        <w:t>I released early and often (almost never less often than every ten days; during periods of intense development, once a day).</w:t>
-      </w:r>
-    </w:p>
-    <w:p>
-      <w:r>
-        <w:rPr>
-          <w:rFonts w:hint="eastAsia"/>
-        </w:rPr>
-        <w:t>•</w:t>
-      </w:r>
-      <w:r>
-        <w:t xml:space="preserve"> 나는 일찍 그리고 자주 풀려났다. (격렬한 발달 기간 동안에는 하루에 한 번씩, 매 10 일마다 거의 거의 빈번히 발병하지 않았다.)</w:t>
-      </w:r>
-    </w:p>
-    <w:p>
-      <w:pPr>
-        <w:rPr>
-          <w:rFonts w:hint="eastAsia"/>
-        </w:rPr>
-      </w:pPr>
-      <w:r>
-        <w:t>I grew my beta list by adding to it everyone who contacted me about fetchmail.</w:t>
-      </w:r>
-    </w:p>
-    <w:p>
-      <w:r>
-        <w:rPr>
-          <w:rFonts w:hint="eastAsia"/>
-        </w:rPr>
-        <w:t>•</w:t>
-      </w:r>
-      <w:r>
-        <w:t xml:space="preserve"> 나는 베타 목록에 fetchmail에 관해 나에게 연락 한 모든 사람을 추가하여 성장시켰다.</w:t>
-      </w:r>
-    </w:p>
-    <w:p>
-      <w:pPr>
-        <w:rPr>
-          <w:rFonts w:hint="eastAsia"/>
-        </w:rPr>
-      </w:pPr>
-      <w:r>
-        <w:t>I sent chatty announcements to the beta list whenever I released, encouraging people to participate.</w:t>
-      </w:r>
-    </w:p>
-    <w:p>
-      <w:r>
-        <w:rPr>
-          <w:rFonts w:hint="eastAsia"/>
-        </w:rPr>
-        <w:t>•</w:t>
-      </w:r>
-      <w:r>
-        <w:t xml:space="preserve"> 발표 할 때마다 베타 목록에 수다스러운 발표를 보내 사람들의 참여를 독려했습니다.</w:t>
-      </w:r>
-    </w:p>
-    <w:p>
-      <w:pPr>
-        <w:rPr>
-          <w:rFonts w:hint="eastAsia"/>
-        </w:rPr>
-      </w:pPr>
-      <w:r>
-        <w:t>And I listened to my beta-testers, polling them about design decisions and stroking them whenever they sent in patches and feedback.</w:t>
-      </w:r>
-    </w:p>
-    <w:p>
-      <w:r>
-        <w:rPr>
-          <w:rFonts w:hint="eastAsia"/>
-        </w:rPr>
-        <w:t>•</w:t>
-      </w:r>
-      <w:r>
-        <w:t xml:space="preserve"> 그리고 베타 테스터의 말을 듣고 설계 결정에 대해 폴링하고 패치 및 피드백을 보낼 때마다 쓰다듬습니다.</w:t>
-      </w:r>
-    </w:p>
-    <w:p>
-      <w:pPr>
-        <w:rPr>
-          <w:rFonts w:hint="eastAsia"/>
-        </w:rPr>
-      </w:pPr>
-      <w:r>
-        <w:t>The payoff from these simple measures was immediate.</w:t>
-      </w:r>
-    </w:p>
-    <w:p>
-      <w:r>
-        <w:rPr>
-          <w:rFonts w:hint="eastAsia"/>
-        </w:rPr>
-        <w:t>이</w:t>
-      </w:r>
-      <w:r>
-        <w:t xml:space="preserve"> 간단한 조치의 결과는 즉각적이었습니다.</w:t>
-      </w:r>
-    </w:p>
-    <w:p>
-      <w:pPr>
-        <w:rPr>
-          <w:rFonts w:hint="eastAsia"/>
-        </w:rPr>
-      </w:pPr>
-      <w:r>
-        <w:t>From the beginning of the project, I got bug reports of a quality most developers would kill for, often with good fixes attached.</w:t>
-      </w:r>
-    </w:p>
-    <w:p>
-      <w:r>
-        <w:t>프로젝트가 시작될 때부터 대부분의 개발자가 죽일만한 품질의 버그 보고서를 받았으며 종종 좋은 수정 사항이 첨부되었습니다.</w:t>
-      </w:r>
-    </w:p>
-    <w:p>
-      <w:pPr>
-        <w:rPr>
-          <w:rFonts w:hint="eastAsia"/>
-        </w:rPr>
-      </w:pPr>
+        <w:t>좋은 수정 사항이 첨부되었습니다.</w:t>
+      </w:r>
     </w:p>
     <w:p>
       <w:pPr>
@@ -693,13 +1089,53 @@
         </w:rPr>
       </w:pPr>
       <w:r>
-        <w:lastRenderedPageBreak/>
-        <w:t xml:space="preserve">I got thoughtful criticism, I got fan mail, I got intelligent feature suggestions. Which leads to: </w:t>
-      </w:r>
-    </w:p>
-    <w:p>
-      <w:r>
-        <w:t>나는 사려 깊은 비판을 받았고 팬 메일을 받았고 지능형 기능 제안을 받았습니다. 어떤 결과가 나옵니까?</w:t>
+        <w:t>I got thoughtful criticism, I got fan mail, I got intelligent feature suggestions.</w:t>
+      </w:r>
+      <w:r>
+        <w:t xml:space="preserve"> </w:t>
+      </w:r>
+      <w:r>
+        <w:t xml:space="preserve">Which leads to: </w:t>
+      </w:r>
+    </w:p>
+    <w:p>
+      <w:pPr>
+        <w:rPr>
+          <w:rFonts w:hint="eastAsia"/>
+        </w:rPr>
+      </w:pPr>
+      <w:r>
+        <w:t>나는 사려 깊은 비판을 받았고</w:t>
+      </w:r>
+      <w:r>
+        <w:rPr>
+          <w:rFonts w:hint="eastAsia"/>
+        </w:rPr>
+        <w:t>,</w:t>
+      </w:r>
+      <w:r>
+        <w:t xml:space="preserve"> 팬 메일을 받았고</w:t>
+      </w:r>
+      <w:r>
+        <w:rPr>
+          <w:rFonts w:hint="eastAsia"/>
+        </w:rPr>
+        <w:t>,</w:t>
+      </w:r>
+      <w:r>
+        <w:t xml:space="preserve"> 지능형 기능 제안을 받았습니다.</w:t>
+      </w:r>
+      <w:r>
+        <w:t xml:space="preserve"> </w:t>
+      </w:r>
+      <w:r>
+        <w:rPr>
+          <w:rFonts w:hint="eastAsia"/>
+        </w:rPr>
+        <w:t>이는 다음과 같은 결과로 이끌었다</w:t>
+      </w:r>
+      <w:r>
+        <w:t>:</w:t>
       </w:r>
     </w:p>
     <w:p>
@@ -720,7 +1156,25 @@
     </w:p>
     <w:p>
       <w:r>
-        <w:t>10. 베타 테스터가 가장 귀중한 리소스 인 것처럼 베타 테스터를 대하면 가장 귀중한 리소스가 될 것입니다.</w:t>
+        <w:t xml:space="preserve">10. 베타 테스터가 가장 귀중한 </w:t>
+      </w:r>
+      <w:r>
+        <w:rPr>
+          <w:rFonts w:hint="eastAsia"/>
+        </w:rPr>
+        <w:t>자원</w:t>
+      </w:r>
+      <w:r>
+        <w:t xml:space="preserve">인 것처럼 베타 테스터를 대하면 가장 귀중한 </w:t>
+      </w:r>
+      <w:r>
+        <w:rPr>
+          <w:rFonts w:hint="eastAsia"/>
+        </w:rPr>
+        <w:t>자원이</w:t>
+      </w:r>
+      <w:r>
+        <w:t xml:space="preserve"> 될 것입니다.</w:t>
       </w:r>
     </w:p>
     <w:p>
@@ -735,7 +1189,7 @@
     </w:p>
     <w:p>
       <w:r>
-        <w:t>fetchmail의 성공에 대한 한 가지 재미있는 척도는 프로젝트 베타 목록 인 fetchmail-friends의 규모입니다.</w:t>
+        <w:t>fetchmail의 성공에 대한 한 가지 재미있는 척도는 프로젝트 베타 목록인 fetchmail-friends의 규모입니다.</w:t>
       </w:r>
     </w:p>
     <w:p>
@@ -771,7 +1225,25 @@
         <w:t>사실</w:t>
       </w:r>
       <w:r>
-        <w:t>, 1997 년 5 월 말에 개정했을 때 흥미로운 이유 때문에 300 명에 가까운 회원 수를 상회하는 회원이되었다는 것을 알았습니다.</w:t>
+        <w:t xml:space="preserve">, 1997 년 5 월 말에 개정했을 때 흥미로운 이유 때문에 300 명에 가까운 </w:t>
+      </w:r>
+      <w:r>
+        <w:rPr>
+          <w:rFonts w:hint="eastAsia"/>
+        </w:rPr>
+        <w:t>수</w:t>
+      </w:r>
+      <w:r>
+        <w:t xml:space="preserve">를 상회하는 </w:t>
+      </w:r>
+      <w:r>
+        <w:rPr>
+          <w:rFonts w:hint="eastAsia"/>
+        </w:rPr>
+        <w:t>회원들이 점점 줄기 시작한 것을 알게 되었다</w:t>
+      </w:r>
+      <w:r>
+        <w:t>.</w:t>
       </w:r>
     </w:p>
     <w:p>
@@ -782,28 +1254,64 @@
       </w:pPr>
       <w:r>
         <w:t>Several people have asked me to unsubscribe them because fetchmail is working so well for them that they no longer need to see the list traffic!</w:t>
-      </w:r>
-    </w:p>
-    <w:p>
-      <w:r>
-        <w:t>fetchmail이 더 이상 목록 트래픽을 볼 필요가 없어서 여러 사람들이 나에게 구독 취소를 요청했습니다!</w:t>
-      </w:r>
-    </w:p>
-    <w:p>
-      <w:pPr>
-        <w:rPr>
-          <w:rFonts w:hint="eastAsia"/>
-        </w:rPr>
-      </w:pPr>
-      <w:r>
-        <w:t>Perhaps this is part of the normal life-cycle of a mature bazaar-style project.</w:t>
       </w:r>
       <w:bookmarkStart w:id="0" w:name="_GoBack"/>
       <w:bookmarkEnd w:id="0"/>
     </w:p>
     <w:p>
       <w:r>
-        <w:t>아마도 이것은 성숙한 바자 스타일 프로젝트의 정상적인 라이프 사이클의 일부입니다.</w:t>
+        <w:t>fetchmail이 더 이상 목록 트래픽</w:t>
+      </w:r>
+      <w:r>
+        <w:rPr>
+          <w:rFonts w:hint="eastAsia"/>
+        </w:rPr>
+        <w:t xml:space="preserve"> 현상이</w:t>
+      </w:r>
+      <w:r>
+        <w:t xml:space="preserve"> </w:t>
+      </w:r>
+      <w:r>
+        <w:rPr>
+          <w:rFonts w:hint="eastAsia"/>
+        </w:rPr>
+        <w:t>일어나지 않아</w:t>
+      </w:r>
+      <w:r>
+        <w:t xml:space="preserve"> </w:t>
+      </w:r>
+      <w:r>
+        <w:rPr>
+          <w:rFonts w:hint="eastAsia"/>
+        </w:rPr>
+        <w:t xml:space="preserve">잘 작동했기 때문에 </w:t>
+      </w:r>
+      <w:r>
+        <w:t>여러 사람들이 나에게 구독 취소를 요청했습니다!</w:t>
+      </w:r>
+    </w:p>
+    <w:p>
+      <w:pPr>
+        <w:rPr>
+          <w:rFonts w:hint="eastAsia"/>
+        </w:rPr>
+      </w:pPr>
+      <w:r>
+        <w:t>Perhaps this is part of the normal life-cycle of a mature bazaar-style project.</w:t>
+      </w:r>
+    </w:p>
+    <w:p>
+      <w:r>
+        <w:t xml:space="preserve">아마도 이것은 성숙한 </w:t>
+      </w:r>
+      <w:r>
+        <w:rPr>
+          <w:rFonts w:hint="eastAsia"/>
+        </w:rPr>
+        <w:t>시장</w:t>
+      </w:r>
+      <w:r>
+        <w:t xml:space="preserve"> 스타일 프로젝트의 정상적인 라이프 사이클의 일부입니다.</w:t>
       </w:r>
     </w:p>
     <w:sectPr>
